--- a/DateienStrukturiert/Version3/Datenmodell PANDA_Schorer.docx
+++ b/DateienStrukturiert/Version3/Datenmodell PANDA_Schorer.docx
@@ -40,6 +40,84 @@
     </w:p>
     <w:p>
       <w:pPr>
+        <w:pStyle w:val="Listenabsatz"/>
+        <w:numPr>
+          <w:ilvl w:val="0"/>
+          <w:numId w:val="6"/>
+        </w:numPr>
+      </w:pPr>
+      <w:r>
+        <w:t>beide</w:t>
+      </w:r>
+      <w:r>
+        <w:t xml:space="preserve"> Nutzer benötigen noch</w:t>
+      </w:r>
+      <w:r>
+        <w:t xml:space="preserve"> eine Art Zugang</w:t>
+      </w:r>
+      <w:r>
+        <w:t>, also eine Art Passwort/ID</w:t>
+      </w:r>
+    </w:p>
+    <w:p>
+      <w:pPr>
+        <w:pStyle w:val="Listenabsatz"/>
+        <w:numPr>
+          <w:ilvl w:val="0"/>
+          <w:numId w:val="6"/>
+        </w:numPr>
+      </w:pPr>
+      <w:r>
+        <w:t>Email-Adresse</w:t>
+      </w:r>
+    </w:p>
+    <w:p>
+      <w:pPr>
+        <w:pStyle w:val="Listenabsatz"/>
+        <w:numPr>
+          <w:ilvl w:val="0"/>
+          <w:numId w:val="6"/>
+        </w:numPr>
+      </w:pPr>
+      <w:r>
+        <w:t>Passwort</w:t>
+      </w:r>
+    </w:p>
+    <w:p>
+      <w:pPr>
+        <w:pStyle w:val="Listenabsatz"/>
+        <w:numPr>
+          <w:ilvl w:val="0"/>
+          <w:numId w:val="6"/>
+        </w:numPr>
+      </w:pPr>
+      <w:r>
+        <w:t>Nachname</w:t>
+      </w:r>
+    </w:p>
+    <w:p>
+      <w:pPr>
+        <w:pStyle w:val="Listenabsatz"/>
+        <w:numPr>
+          <w:ilvl w:val="0"/>
+          <w:numId w:val="6"/>
+        </w:numPr>
+      </w:pPr>
+      <w:r>
+        <w:t>Vorname</w:t>
+      </w:r>
+    </w:p>
+    <w:p>
+      <w:pPr>
+        <w:pStyle w:val="Listenabsatz"/>
+        <w:numPr>
+          <w:ilvl w:val="0"/>
+          <w:numId w:val="6"/>
+        </w:numPr>
+      </w:pPr>
+    </w:p>
+    <w:p>
+      <w:pPr>
         <w:ind w:left="360"/>
         <w:rPr>
           <w:b/>
@@ -83,19 +161,6 @@
         <w:ind w:left="1080"/>
       </w:pPr>
       <w:r>
-        <w:t>Name</w:t>
-      </w:r>
-    </w:p>
-    <w:p>
-      <w:pPr>
-        <w:pStyle w:val="Listenabsatz"/>
-        <w:numPr>
-          <w:ilvl w:val="0"/>
-          <w:numId w:val="1"/>
-        </w:numPr>
-        <w:ind w:left="1080"/>
-      </w:pPr>
-      <w:r>
         <w:t>Punkte</w:t>
       </w:r>
     </w:p>
@@ -279,13 +344,11 @@
           <w:numId w:val="3"/>
         </w:numPr>
       </w:pPr>
-      <w:proofErr w:type="gramStart"/>
-      <w:r>
-        <w:t>Besonderheiten(</w:t>
-      </w:r>
-      <w:proofErr w:type="gramEnd"/>
-      <w:r>
-        <w:t>Frauenparkplatz, Behindertenparkplatz, Halteverbot)</w:t>
+      <w:r>
+        <w:t xml:space="preserve">Typ </w:t>
+      </w:r>
+      <w:r>
+        <w:t>(Frauenparkplatz, Behindertenparkplatz, Halteverbot)</w:t>
       </w:r>
     </w:p>
     <w:p>
@@ -322,6 +385,12 @@
       <w:r>
         <w:t xml:space="preserve"> zu vermerken</w:t>
       </w:r>
+      <w:r>
+        <w:t xml:space="preserve">, falls es zu einem Parken kommt, dann wird diese Relation erstellt und sie wird wieder aufgelöst, wenn der User angibt, dass er den Parkplatz freigibt oder das die hinterlegte Zeit abgelaufen ist. </w:t>
+      </w:r>
+      <w:r>
+        <w:t xml:space="preserve">Und ob reserviert.  </w:t>
+      </w:r>
     </w:p>
     <w:p/>
     <w:p>
@@ -359,106 +428,191 @@
       </w:pPr>
       <w:r>
         <w:t>Accessoires</w:t>
-      </w:r>
-    </w:p>
-    <w:p>
-      <w:pPr>
-        <w:pStyle w:val="Listenabsatz"/>
-        <w:numPr>
-          <w:ilvl w:val="0"/>
-          <w:numId w:val="4"/>
-        </w:numPr>
-      </w:pPr>
-      <w:r>
-        <w:t>Frisuren</w:t>
-      </w:r>
-    </w:p>
-    <w:p>
-      <w:pPr>
-        <w:pStyle w:val="Listenabsatz"/>
-        <w:numPr>
-          <w:ilvl w:val="0"/>
-          <w:numId w:val="4"/>
-        </w:numPr>
-      </w:pPr>
-      <w:r>
-        <w:t>Tätowierungen</w:t>
-      </w:r>
-    </w:p>
-    <w:p>
-      <w:pPr>
-        <w:pStyle w:val="Listenabsatz"/>
-        <w:numPr>
-          <w:ilvl w:val="0"/>
-          <w:numId w:val="4"/>
-        </w:numPr>
-      </w:pPr>
-      <w:proofErr w:type="gramStart"/>
-      <w:r>
-        <w:t>Essen(</w:t>
-      </w:r>
-      <w:proofErr w:type="gramEnd"/>
-      <w:r>
-        <w:t>Bambus mit Geschmacksrichtungen)</w:t>
-      </w:r>
-    </w:p>
-    <w:p>
-      <w:pPr>
-        <w:pStyle w:val="Listenabsatz"/>
-        <w:numPr>
-          <w:ilvl w:val="0"/>
-          <w:numId w:val="4"/>
-        </w:numPr>
-      </w:pPr>
-      <w:r>
-        <w:t>Tricks</w:t>
-      </w:r>
-    </w:p>
-    <w:p>
-      <w:pPr>
-        <w:pStyle w:val="Listenabsatz"/>
-      </w:pPr>
-      <w:r>
-        <w:t>zu geben,</w:t>
-      </w:r>
-    </w:p>
-    <w:p>
-      <w:pPr>
-        <w:pStyle w:val="Listenabsatz"/>
-      </w:pPr>
-      <w:r>
-        <w:t xml:space="preserve">jedem regulären Nutzer steht dabei ein Panda zur </w:t>
-      </w:r>
-      <w:proofErr w:type="gramStart"/>
-      <w:r>
-        <w:t>Verfügung(</w:t>
-      </w:r>
-      <w:proofErr w:type="gramEnd"/>
-      <w:r>
-        <w:t>Oder auch mehrere?)</w:t>
-      </w:r>
-    </w:p>
-    <w:p>
-      <w:r>
-        <w:t>Pro User gibt es außerdem einen verknüpften Stundenplan</w:t>
-      </w:r>
-      <w:r>
-        <w:t xml:space="preserve"> </w:t>
-      </w:r>
-    </w:p>
-    <w:p>
-      <w:pPr>
-        <w:pStyle w:val="Listenabsatz"/>
-        <w:numPr>
-          <w:ilvl w:val="0"/>
-          <w:numId w:val="5"/>
-        </w:numPr>
-      </w:pPr>
-      <w:r>
-        <w:t>Stunden zu denen der Student fährt (nur so grob)</w:t>
       </w:r>
       <w:bookmarkStart w:id="0" w:name="_GoBack"/>
       <w:bookmarkEnd w:id="0"/>
+    </w:p>
+    <w:p>
+      <w:pPr>
+        <w:pStyle w:val="Listenabsatz"/>
+        <w:numPr>
+          <w:ilvl w:val="0"/>
+          <w:numId w:val="4"/>
+        </w:numPr>
+      </w:pPr>
+      <w:r>
+        <w:t>Frisuren</w:t>
+      </w:r>
+    </w:p>
+    <w:p>
+      <w:pPr>
+        <w:pStyle w:val="Listenabsatz"/>
+        <w:numPr>
+          <w:ilvl w:val="0"/>
+          <w:numId w:val="4"/>
+        </w:numPr>
+      </w:pPr>
+      <w:r>
+        <w:lastRenderedPageBreak/>
+        <w:t>Tätowierungen</w:t>
+      </w:r>
+    </w:p>
+    <w:p>
+      <w:pPr>
+        <w:pStyle w:val="Listenabsatz"/>
+        <w:numPr>
+          <w:ilvl w:val="0"/>
+          <w:numId w:val="4"/>
+        </w:numPr>
+      </w:pPr>
+      <w:proofErr w:type="gramStart"/>
+      <w:r>
+        <w:t>Essen(</w:t>
+      </w:r>
+      <w:proofErr w:type="gramEnd"/>
+      <w:r>
+        <w:t>Bambus mit Geschmacksrichtungen)</w:t>
+      </w:r>
+    </w:p>
+    <w:p>
+      <w:pPr>
+        <w:pStyle w:val="Listenabsatz"/>
+        <w:numPr>
+          <w:ilvl w:val="0"/>
+          <w:numId w:val="4"/>
+        </w:numPr>
+      </w:pPr>
+      <w:r>
+        <w:t xml:space="preserve">+ </w:t>
+      </w:r>
+      <w:proofErr w:type="spellStart"/>
+      <w:r>
+        <w:t>Sätigkeitslevel</w:t>
+      </w:r>
+      <w:proofErr w:type="spellEnd"/>
+    </w:p>
+    <w:p>
+      <w:pPr>
+        <w:pStyle w:val="Listenabsatz"/>
+        <w:numPr>
+          <w:ilvl w:val="0"/>
+          <w:numId w:val="4"/>
+        </w:numPr>
+      </w:pPr>
+      <w:r>
+        <w:t>ausgerüstetes Accessoires und Frisuren</w:t>
+      </w:r>
+    </w:p>
+    <w:p>
+      <w:pPr>
+        <w:pStyle w:val="Listenabsatz"/>
+        <w:numPr>
+          <w:ilvl w:val="0"/>
+          <w:numId w:val="4"/>
+        </w:numPr>
+      </w:pPr>
+      <w:r>
+        <w:t>Tricks</w:t>
+      </w:r>
+    </w:p>
+    <w:p>
+      <w:pPr>
+        <w:pStyle w:val="Listenabsatz"/>
+      </w:pPr>
+      <w:r>
+        <w:t>zu geben,</w:t>
+      </w:r>
+    </w:p>
+    <w:p>
+      <w:pPr>
+        <w:pStyle w:val="Listenabsatz"/>
+      </w:pPr>
+      <w:r>
+        <w:t xml:space="preserve">jedem regulären Nutzer steht dabei ein Panda zur </w:t>
+      </w:r>
+      <w:proofErr w:type="gramStart"/>
+      <w:r>
+        <w:t>Verfügung(</w:t>
+      </w:r>
+      <w:proofErr w:type="gramEnd"/>
+      <w:r>
+        <w:t>Oder auch mehrere?)</w:t>
+      </w:r>
+    </w:p>
+    <w:p>
+      <w:r>
+        <w:t>Pro User gibt es außerdem einen verknüpften Stundenplan</w:t>
+      </w:r>
+      <w:r>
+        <w:t xml:space="preserve"> </w:t>
+      </w:r>
+    </w:p>
+    <w:p>
+      <w:pPr>
+        <w:pStyle w:val="Listenabsatz"/>
+        <w:numPr>
+          <w:ilvl w:val="0"/>
+          <w:numId w:val="5"/>
+        </w:numPr>
+      </w:pPr>
+      <w:r>
+        <w:t>Stunden zu denen der Student fährt (nur so grob)</w:t>
+      </w:r>
+    </w:p>
+    <w:p>
+      <w:pPr>
+        <w:ind w:left="48"/>
+        <w:rPr>
+          <w:b/>
+        </w:rPr>
+      </w:pPr>
+      <w:r>
+        <w:rPr>
+          <w:b/>
+        </w:rPr>
+        <w:t>Falschparker</w:t>
+      </w:r>
+    </w:p>
+    <w:p>
+      <w:pPr>
+        <w:pStyle w:val="Listenabsatz"/>
+        <w:numPr>
+          <w:ilvl w:val="0"/>
+          <w:numId w:val="7"/>
+        </w:numPr>
+      </w:pPr>
+      <w:r>
+        <w:t>Beweisfoto</w:t>
+      </w:r>
+    </w:p>
+    <w:p>
+      <w:pPr>
+        <w:pStyle w:val="Listenabsatz"/>
+        <w:numPr>
+          <w:ilvl w:val="0"/>
+          <w:numId w:val="7"/>
+        </w:numPr>
+      </w:pPr>
+      <w:r>
+        <w:t>Name des Versenders</w:t>
+      </w:r>
+    </w:p>
+    <w:p>
+      <w:pPr>
+        <w:pStyle w:val="Listenabsatz"/>
+        <w:numPr>
+          <w:ilvl w:val="0"/>
+          <w:numId w:val="7"/>
+        </w:numPr>
+      </w:pPr>
+      <w:r>
+        <w:t>Kennzeichen des Falschparkers</w:t>
+      </w:r>
+    </w:p>
+    <w:p>
+      <w:pPr>
+        <w:ind w:left="48"/>
+      </w:pPr>
     </w:p>
     <w:sectPr>
       <w:pgSz w:w="11906" w:h="16838"/>
@@ -586,6 +740,118 @@
     </w:lvl>
   </w:abstractNum>
   <w:abstractNum w:abstractNumId="1" w15:restartNumberingAfterBreak="0">
+    <w:nsid w:val="09EB3A7B"/>
+    <w:multiLevelType w:val="hybridMultilevel"/>
+    <w:tmpl w:val="DF4E3DD4"/>
+    <w:lvl w:ilvl="0" w:tplc="6720C944">
+      <w:numFmt w:val="bullet"/>
+      <w:lvlText w:val="-"/>
+      <w:lvlJc w:val="left"/>
+      <w:pPr>
+        <w:ind w:left="720" w:hanging="360"/>
+      </w:pPr>
+      <w:rPr>
+        <w:rFonts w:ascii="Calibri" w:eastAsiaTheme="minorHAnsi" w:hAnsi="Calibri" w:cs="Calibri" w:hint="default"/>
+      </w:rPr>
+    </w:lvl>
+    <w:lvl w:ilvl="1" w:tplc="04070003" w:tentative="1">
+      <w:start w:val="1"/>
+      <w:numFmt w:val="bullet"/>
+      <w:lvlText w:val="o"/>
+      <w:lvlJc w:val="left"/>
+      <w:pPr>
+        <w:ind w:left="1440" w:hanging="360"/>
+      </w:pPr>
+      <w:rPr>
+        <w:rFonts w:ascii="Courier New" w:hAnsi="Courier New" w:cs="Courier New" w:hint="default"/>
+      </w:rPr>
+    </w:lvl>
+    <w:lvl w:ilvl="2" w:tplc="04070005" w:tentative="1">
+      <w:start w:val="1"/>
+      <w:numFmt w:val="bullet"/>
+      <w:lvlText w:val=""/>
+      <w:lvlJc w:val="left"/>
+      <w:pPr>
+        <w:ind w:left="2160" w:hanging="360"/>
+      </w:pPr>
+      <w:rPr>
+        <w:rFonts w:ascii="Wingdings" w:hAnsi="Wingdings" w:hint="default"/>
+      </w:rPr>
+    </w:lvl>
+    <w:lvl w:ilvl="3" w:tplc="04070001" w:tentative="1">
+      <w:start w:val="1"/>
+      <w:numFmt w:val="bullet"/>
+      <w:lvlText w:val=""/>
+      <w:lvlJc w:val="left"/>
+      <w:pPr>
+        <w:ind w:left="2880" w:hanging="360"/>
+      </w:pPr>
+      <w:rPr>
+        <w:rFonts w:ascii="Symbol" w:hAnsi="Symbol" w:hint="default"/>
+      </w:rPr>
+    </w:lvl>
+    <w:lvl w:ilvl="4" w:tplc="04070003" w:tentative="1">
+      <w:start w:val="1"/>
+      <w:numFmt w:val="bullet"/>
+      <w:lvlText w:val="o"/>
+      <w:lvlJc w:val="left"/>
+      <w:pPr>
+        <w:ind w:left="3600" w:hanging="360"/>
+      </w:pPr>
+      <w:rPr>
+        <w:rFonts w:ascii="Courier New" w:hAnsi="Courier New" w:cs="Courier New" w:hint="default"/>
+      </w:rPr>
+    </w:lvl>
+    <w:lvl w:ilvl="5" w:tplc="04070005" w:tentative="1">
+      <w:start w:val="1"/>
+      <w:numFmt w:val="bullet"/>
+      <w:lvlText w:val=""/>
+      <w:lvlJc w:val="left"/>
+      <w:pPr>
+        <w:ind w:left="4320" w:hanging="360"/>
+      </w:pPr>
+      <w:rPr>
+        <w:rFonts w:ascii="Wingdings" w:hAnsi="Wingdings" w:hint="default"/>
+      </w:rPr>
+    </w:lvl>
+    <w:lvl w:ilvl="6" w:tplc="04070001" w:tentative="1">
+      <w:start w:val="1"/>
+      <w:numFmt w:val="bullet"/>
+      <w:lvlText w:val=""/>
+      <w:lvlJc w:val="left"/>
+      <w:pPr>
+        <w:ind w:left="5040" w:hanging="360"/>
+      </w:pPr>
+      <w:rPr>
+        <w:rFonts w:ascii="Symbol" w:hAnsi="Symbol" w:hint="default"/>
+      </w:rPr>
+    </w:lvl>
+    <w:lvl w:ilvl="7" w:tplc="04070003" w:tentative="1">
+      <w:start w:val="1"/>
+      <w:numFmt w:val="bullet"/>
+      <w:lvlText w:val="o"/>
+      <w:lvlJc w:val="left"/>
+      <w:pPr>
+        <w:ind w:left="5760" w:hanging="360"/>
+      </w:pPr>
+      <w:rPr>
+        <w:rFonts w:ascii="Courier New" w:hAnsi="Courier New" w:cs="Courier New" w:hint="default"/>
+      </w:rPr>
+    </w:lvl>
+    <w:lvl w:ilvl="8" w:tplc="04070005" w:tentative="1">
+      <w:start w:val="1"/>
+      <w:numFmt w:val="bullet"/>
+      <w:lvlText w:val=""/>
+      <w:lvlJc w:val="left"/>
+      <w:pPr>
+        <w:ind w:left="6480" w:hanging="360"/>
+      </w:pPr>
+      <w:rPr>
+        <w:rFonts w:ascii="Wingdings" w:hAnsi="Wingdings" w:hint="default"/>
+      </w:rPr>
+    </w:lvl>
+  </w:abstractNum>
+  <w:abstractNum w:abstractNumId="2" w15:restartNumberingAfterBreak="0">
     <w:nsid w:val="1D335671"/>
     <w:multiLevelType w:val="hybridMultilevel"/>
     <w:tmpl w:val="7CAC5326"/>
@@ -698,7 +964,120 @@
       </w:rPr>
     </w:lvl>
   </w:abstractNum>
-  <w:abstractNum w:abstractNumId="2" w15:restartNumberingAfterBreak="0">
+  <w:abstractNum w:abstractNumId="3" w15:restartNumberingAfterBreak="0">
+    <w:nsid w:val="1F5A671A"/>
+    <w:multiLevelType w:val="hybridMultilevel"/>
+    <w:tmpl w:val="2C4AA02A"/>
+    <w:lvl w:ilvl="0" w:tplc="04070001">
+      <w:start w:val="1"/>
+      <w:numFmt w:val="bullet"/>
+      <w:lvlText w:val=""/>
+      <w:lvlJc w:val="left"/>
+      <w:pPr>
+        <w:ind w:left="720" w:hanging="360"/>
+      </w:pPr>
+      <w:rPr>
+        <w:rFonts w:ascii="Symbol" w:hAnsi="Symbol" w:hint="default"/>
+      </w:rPr>
+    </w:lvl>
+    <w:lvl w:ilvl="1" w:tplc="04070003">
+      <w:start w:val="1"/>
+      <w:numFmt w:val="bullet"/>
+      <w:lvlText w:val="o"/>
+      <w:lvlJc w:val="left"/>
+      <w:pPr>
+        <w:ind w:left="1440" w:hanging="360"/>
+      </w:pPr>
+      <w:rPr>
+        <w:rFonts w:ascii="Courier New" w:hAnsi="Courier New" w:cs="Courier New" w:hint="default"/>
+      </w:rPr>
+    </w:lvl>
+    <w:lvl w:ilvl="2" w:tplc="04070005" w:tentative="1">
+      <w:start w:val="1"/>
+      <w:numFmt w:val="bullet"/>
+      <w:lvlText w:val=""/>
+      <w:lvlJc w:val="left"/>
+      <w:pPr>
+        <w:ind w:left="2160" w:hanging="360"/>
+      </w:pPr>
+      <w:rPr>
+        <w:rFonts w:ascii="Wingdings" w:hAnsi="Wingdings" w:hint="default"/>
+      </w:rPr>
+    </w:lvl>
+    <w:lvl w:ilvl="3" w:tplc="04070001" w:tentative="1">
+      <w:start w:val="1"/>
+      <w:numFmt w:val="bullet"/>
+      <w:lvlText w:val=""/>
+      <w:lvlJc w:val="left"/>
+      <w:pPr>
+        <w:ind w:left="2880" w:hanging="360"/>
+      </w:pPr>
+      <w:rPr>
+        <w:rFonts w:ascii="Symbol" w:hAnsi="Symbol" w:hint="default"/>
+      </w:rPr>
+    </w:lvl>
+    <w:lvl w:ilvl="4" w:tplc="04070003" w:tentative="1">
+      <w:start w:val="1"/>
+      <w:numFmt w:val="bullet"/>
+      <w:lvlText w:val="o"/>
+      <w:lvlJc w:val="left"/>
+      <w:pPr>
+        <w:ind w:left="3600" w:hanging="360"/>
+      </w:pPr>
+      <w:rPr>
+        <w:rFonts w:ascii="Courier New" w:hAnsi="Courier New" w:cs="Courier New" w:hint="default"/>
+      </w:rPr>
+    </w:lvl>
+    <w:lvl w:ilvl="5" w:tplc="04070005" w:tentative="1">
+      <w:start w:val="1"/>
+      <w:numFmt w:val="bullet"/>
+      <w:lvlText w:val=""/>
+      <w:lvlJc w:val="left"/>
+      <w:pPr>
+        <w:ind w:left="4320" w:hanging="360"/>
+      </w:pPr>
+      <w:rPr>
+        <w:rFonts w:ascii="Wingdings" w:hAnsi="Wingdings" w:hint="default"/>
+      </w:rPr>
+    </w:lvl>
+    <w:lvl w:ilvl="6" w:tplc="04070001" w:tentative="1">
+      <w:start w:val="1"/>
+      <w:numFmt w:val="bullet"/>
+      <w:lvlText w:val=""/>
+      <w:lvlJc w:val="left"/>
+      <w:pPr>
+        <w:ind w:left="5040" w:hanging="360"/>
+      </w:pPr>
+      <w:rPr>
+        <w:rFonts w:ascii="Symbol" w:hAnsi="Symbol" w:hint="default"/>
+      </w:rPr>
+    </w:lvl>
+    <w:lvl w:ilvl="7" w:tplc="04070003" w:tentative="1">
+      <w:start w:val="1"/>
+      <w:numFmt w:val="bullet"/>
+      <w:lvlText w:val="o"/>
+      <w:lvlJc w:val="left"/>
+      <w:pPr>
+        <w:ind w:left="5760" w:hanging="360"/>
+      </w:pPr>
+      <w:rPr>
+        <w:rFonts w:ascii="Courier New" w:hAnsi="Courier New" w:cs="Courier New" w:hint="default"/>
+      </w:rPr>
+    </w:lvl>
+    <w:lvl w:ilvl="8" w:tplc="04070005" w:tentative="1">
+      <w:start w:val="1"/>
+      <w:numFmt w:val="bullet"/>
+      <w:lvlText w:val=""/>
+      <w:lvlJc w:val="left"/>
+      <w:pPr>
+        <w:ind w:left="6480" w:hanging="360"/>
+      </w:pPr>
+      <w:rPr>
+        <w:rFonts w:ascii="Wingdings" w:hAnsi="Wingdings" w:hint="default"/>
+      </w:rPr>
+    </w:lvl>
+  </w:abstractNum>
+  <w:abstractNum w:abstractNumId="4" w15:restartNumberingAfterBreak="0">
     <w:nsid w:val="46487AC5"/>
     <w:multiLevelType w:val="hybridMultilevel"/>
     <w:tmpl w:val="7832970A"/>
@@ -810,7 +1189,7 @@
       </w:rPr>
     </w:lvl>
   </w:abstractNum>
-  <w:abstractNum w:abstractNumId="3" w15:restartNumberingAfterBreak="0">
+  <w:abstractNum w:abstractNumId="5" w15:restartNumberingAfterBreak="0">
     <w:nsid w:val="66CB4965"/>
     <w:multiLevelType w:val="hybridMultilevel"/>
     <w:tmpl w:val="A1D843EE"/>
@@ -923,7 +1302,7 @@
       </w:rPr>
     </w:lvl>
   </w:abstractNum>
-  <w:abstractNum w:abstractNumId="4" w15:restartNumberingAfterBreak="0">
+  <w:abstractNum w:abstractNumId="6" w15:restartNumberingAfterBreak="0">
     <w:nsid w:val="7E44440A"/>
     <w:multiLevelType w:val="hybridMultilevel"/>
     <w:tmpl w:val="8AA2DED2"/>
@@ -1040,16 +1419,22 @@
     <w:abstractNumId w:val="0"/>
   </w:num>
   <w:num w:numId="2">
+    <w:abstractNumId w:val="6"/>
+  </w:num>
+  <w:num w:numId="3">
+    <w:abstractNumId w:val="5"/>
+  </w:num>
+  <w:num w:numId="4">
+    <w:abstractNumId w:val="2"/>
+  </w:num>
+  <w:num w:numId="5">
     <w:abstractNumId w:val="4"/>
   </w:num>
-  <w:num w:numId="3">
-    <w:abstractNumId w:val="3"/>
-  </w:num>
-  <w:num w:numId="4">
+  <w:num w:numId="6">
     <w:abstractNumId w:val="1"/>
   </w:num>
-  <w:num w:numId="5">
-    <w:abstractNumId w:val="2"/>
+  <w:num w:numId="7">
+    <w:abstractNumId w:val="3"/>
   </w:num>
 </w:numbering>
 </file>
